--- a/5. Distance Measurement Manual Issue F-BG.docx
+++ b/5. Distance Measurement Manual Issue F-BG.docx
@@ -30,6 +30,106 @@
           <w:szCs w:val="20"/>
         </w:rPr>
       </w:pPr>
+      <w:r>
+        <w:rPr>
+          <w:noProof/>
+          <w:lang w:val="bg-BG" w:eastAsia="bg-BG"/>
+        </w:rPr>
+        <w:pict>
+          <v:shapetype id="_x0000_t202" coordsize="21600,21600" o:spt="202" path="m,l,21600r21600,l21600,xe">
+            <v:stroke joinstyle="miter"/>
+            <v:path gradientshapeok="t" o:connecttype="rect"/>
+          </v:shapetype>
+          <v:shape id="_x0000_s1166" type="#_x0000_t202" style="position:absolute;left:0;text-align:left;margin-left:200.2pt;margin-top:37.2pt;width:243.5pt;height:99pt;z-index:251663872;visibility:visible;mso-wrap-distance-left:9pt;mso-wrap-distance-top:0;mso-wrap-distance-right:9pt;mso-wrap-distance-bottom:0;mso-position-horizontal-relative:text;mso-position-vertical-relative:text;mso-width-relative:margin;mso-height-relative:margin;v-text-anchor:top" o:gfxdata="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" stroked="f">
+            <v:textbox>
+              <w:txbxContent>
+                <w:p>
+                  <w:pPr>
+                    <w:spacing w:after="39" w:line="240" w:lineRule="exact"/>
+                    <w:ind w:left="180"/>
+                    <w:rPr>
+                      <w:lang w:val="bg-BG"/>
+                    </w:rPr>
+                  </w:pPr>
+                  <w:r>
+                    <w:rPr>
+                      <w:rStyle w:val="2"/>
+                      <w:lang w:val="bg-BG"/>
+                    </w:rPr>
+                    <w:t>Отдел за безопасност на движението</w:t>
+                  </w:r>
+                </w:p>
+                <w:p>
+                  <w:pPr>
+                    <w:spacing w:after="267" w:line="230" w:lineRule="exact"/>
+                    <w:ind w:left="180"/>
+                  </w:pPr>
+                  <w:r>
+                    <w:rPr>
+                      <w:rStyle w:val="3"/>
+                    </w:rPr>
+                    <w:t xml:space="preserve">3M, </w:t>
+                  </w:r>
+                  <w:r>
+                    <w:rPr>
+                      <w:rStyle w:val="3"/>
+                      <w:lang w:val="bg-BG"/>
+                    </w:rPr>
+                    <w:t>сграда</w:t>
+                  </w:r>
+                  <w:r>
+                    <w:rPr>
+                      <w:rStyle w:val="3"/>
+                    </w:rPr>
+                    <w:t xml:space="preserve"> 235-3A-09</w:t>
+                  </w:r>
+                </w:p>
+                <w:p>
+                  <w:pPr>
+                    <w:spacing w:line="317" w:lineRule="exact"/>
+                    <w:ind w:left="180" w:right="274"/>
+                  </w:pPr>
+                  <w:r>
+                    <w:rPr>
+                      <w:rStyle w:val="3"/>
+                      <w:lang w:val="bg-BG"/>
+                    </w:rPr>
+                    <w:t>Ст. Пол</w:t>
+                  </w:r>
+                  <w:r>
+                    <w:rPr>
+                      <w:rStyle w:val="3"/>
+                    </w:rPr>
+                    <w:t xml:space="preserve">, </w:t>
+                  </w:r>
+                  <w:r>
+                    <w:rPr>
+                      <w:rStyle w:val="3"/>
+                      <w:lang w:val="bg-BG"/>
+                    </w:rPr>
+                    <w:t>Минесота</w:t>
+                  </w:r>
+                  <w:r>
+                    <w:rPr>
+                      <w:rStyle w:val="3"/>
+                    </w:rPr>
+                    <w:t xml:space="preserve"> 55133-3225 </w:t>
+                  </w:r>
+                  <w:hyperlink r:id="rId9" w:history="1">
+                    <w:r>
+                      <w:rPr>
+                        <w:rStyle w:val="Hyperlink"/>
+                      </w:rPr>
+                      <w:t>www.3M.oom/mvss</w:t>
+                    </w:r>
+                  </w:hyperlink>
+                </w:p>
+                <w:p/>
+              </w:txbxContent>
+            </v:textbox>
+          </v:shape>
+        </w:pict>
+      </w:r>
       <w:r>
         <w:pict>
           <v:shapetype id="_x0000_t75" coordsize="21600,21600" o:spt="75" o:preferrelative="t" path="m@4@5l@4@11@9@11@9@5xe" filled="f" stroked="f">
@@ -51,8 +151,8 @@
             <v:path o:extrusionok="f" gradientshapeok="t" o:connecttype="rect"/>
             <o:lock v:ext="edit" aspectratio="t"/>
           </v:shapetype>
-          <v:shape id="_x0000_i1025" type="#_x0000_t75" style="width:219.15pt;height:116.45pt;mso-position-horizontal-relative:char;mso-position-vertical-relative:line">
-            <v:imagedata r:id="rId9" o:title=""/>
+          <v:shape id="_x0000_i1025" type="#_x0000_t75" style="width:218.9pt;height:116.35pt;mso-position-horizontal-relative:char;mso-position-vertical-relative:line">
+            <v:imagedata r:id="rId10" o:title=""/>
           </v:shape>
         </w:pict>
       </w:r>
@@ -145,8 +245,12 @@
         <w:jc w:val="center"/>
         <w:rPr>
           <w:rFonts w:ascii="Arial" w:eastAsia="Arial" w:hAnsi="Arial" w:cs="Arial"/>
+          <w:b/>
+          <w:bCs/>
+          <w:spacing w:val="-1"/>
           <w:sz w:val="32"/>
           <w:szCs w:val="32"/>
+          <w:lang w:val="bg-BG"/>
         </w:rPr>
       </w:pPr>
       <w:r>
@@ -188,73 +292,22 @@
           <w:spacing w:val="-1"/>
           <w:sz w:val="32"/>
           <w:szCs w:val="32"/>
-        </w:rPr>
-        <w:t>Average</w:t>
-      </w:r>
-      <w:r>
+          <w:lang w:val="bg-BG"/>
+        </w:rPr>
+        <w:t>Камера със средна скорост</w:t>
+      </w:r>
+    </w:p>
+    <w:p>
+      <w:pPr>
+        <w:spacing w:before="66" w:line="368" w:lineRule="exact"/>
+        <w:ind w:left="262" w:right="501"/>
+        <w:jc w:val="center"/>
         <w:rPr>
           <w:rFonts w:ascii="Arial" w:eastAsia="Arial" w:hAnsi="Arial" w:cs="Arial"/>
-          <w:b/>
-          <w:bCs/>
-          <w:spacing w:val="-13"/>
           <w:sz w:val="32"/>
           <w:szCs w:val="32"/>
         </w:rPr>
-        <w:t xml:space="preserve"> </w:t>
-      </w:r>
-      <w:r>
-        <w:rPr>
-          <w:rFonts w:ascii="Arial" w:eastAsia="Arial" w:hAnsi="Arial" w:cs="Arial"/>
-          <w:b/>
-          <w:bCs/>
-          <w:sz w:val="32"/>
-          <w:szCs w:val="32"/>
-        </w:rPr>
-        <w:t>Speed</w:t>
-      </w:r>
-      <w:r>
-        <w:rPr>
-          <w:rFonts w:ascii="Arial" w:eastAsia="Arial" w:hAnsi="Arial" w:cs="Arial"/>
-          <w:b/>
-          <w:bCs/>
-          <w:spacing w:val="-11"/>
-          <w:sz w:val="32"/>
-          <w:szCs w:val="32"/>
-        </w:rPr>
-        <w:t xml:space="preserve"> </w:t>
-      </w:r>
-      <w:r>
-        <w:rPr>
-          <w:rFonts w:ascii="Arial" w:eastAsia="Arial" w:hAnsi="Arial" w:cs="Arial"/>
-          <w:b/>
-          <w:bCs/>
-          <w:sz w:val="32"/>
-          <w:szCs w:val="32"/>
-        </w:rPr>
-        <w:t>Camera</w:t>
-      </w:r>
-      <w:r>
-        <w:rPr>
-          <w:rFonts w:ascii="Arial" w:eastAsia="Arial" w:hAnsi="Arial" w:cs="Arial"/>
-          <w:b/>
-          <w:bCs/>
-          <w:spacing w:val="-12"/>
-          <w:sz w:val="32"/>
-          <w:szCs w:val="32"/>
-        </w:rPr>
-        <w:t xml:space="preserve"> </w:t>
-      </w:r>
-      <w:r>
-        <w:rPr>
-          <w:rFonts w:ascii="Arial" w:eastAsia="Arial" w:hAnsi="Arial" w:cs="Arial"/>
-          <w:b/>
-          <w:bCs/>
-          <w:spacing w:val="-1"/>
-          <w:sz w:val="32"/>
-          <w:szCs w:val="32"/>
-        </w:rPr>
-        <w:t>System</w:t>
-      </w:r>
+      </w:pPr>
       <w:r>
         <w:rPr>
           <w:rFonts w:ascii="Arial" w:eastAsia="Arial" w:hAnsi="Arial" w:cs="Arial"/>
@@ -266,145 +319,31 @@
         </w:rPr>
         <w:t xml:space="preserve"> </w:t>
       </w:r>
+      <w:proofErr w:type="spellStart"/>
       <w:r>
         <w:rPr>
           <w:rFonts w:ascii="Arial" w:eastAsia="Arial" w:hAnsi="Arial" w:cs="Arial"/>
           <w:b/>
           <w:bCs/>
+          <w:spacing w:val="-8"/>
           <w:sz w:val="32"/>
           <w:szCs w:val="32"/>
-        </w:rPr>
-        <w:t>Distance</w:t>
-      </w:r>
+          <w:lang w:val="bg-BG"/>
+        </w:rPr>
+        <w:t>Скоростомер</w:t>
+      </w:r>
+      <w:proofErr w:type="spellEnd"/>
       <w:r>
         <w:rPr>
           <w:rFonts w:ascii="Arial" w:eastAsia="Arial" w:hAnsi="Arial" w:cs="Arial"/>
           <w:b/>
           <w:bCs/>
-          <w:spacing w:val="-11"/>
+          <w:spacing w:val="-8"/>
           <w:sz w:val="32"/>
           <w:szCs w:val="32"/>
-        </w:rPr>
-        <w:t xml:space="preserve"> </w:t>
-      </w:r>
-      <w:r>
-        <w:rPr>
-          <w:rFonts w:ascii="Arial" w:eastAsia="Arial" w:hAnsi="Arial" w:cs="Arial"/>
-          <w:b/>
-          <w:bCs/>
-          <w:spacing w:val="-1"/>
-          <w:sz w:val="32"/>
-          <w:szCs w:val="32"/>
-        </w:rPr>
-        <w:t>over</w:t>
-      </w:r>
-      <w:r>
-        <w:rPr>
-          <w:rFonts w:ascii="Arial" w:eastAsia="Arial" w:hAnsi="Arial" w:cs="Arial"/>
-          <w:b/>
-          <w:bCs/>
-          <w:spacing w:val="30"/>
-          <w:w w:val="99"/>
-          <w:sz w:val="32"/>
-          <w:szCs w:val="32"/>
-        </w:rPr>
-        <w:t xml:space="preserve"> </w:t>
-      </w:r>
-      <w:r>
-        <w:rPr>
-          <w:rFonts w:ascii="Arial" w:eastAsia="Arial" w:hAnsi="Arial" w:cs="Arial"/>
-          <w:b/>
-          <w:bCs/>
-          <w:spacing w:val="-1"/>
-          <w:sz w:val="32"/>
-          <w:szCs w:val="32"/>
-        </w:rPr>
-        <w:t>Time</w:t>
-      </w:r>
-      <w:r>
-        <w:rPr>
-          <w:rFonts w:ascii="Arial" w:eastAsia="Arial" w:hAnsi="Arial" w:cs="Arial"/>
-          <w:b/>
-          <w:bCs/>
-          <w:spacing w:val="-11"/>
-          <w:sz w:val="32"/>
-          <w:szCs w:val="32"/>
-        </w:rPr>
-        <w:t xml:space="preserve"> </w:t>
-      </w:r>
-      <w:r>
-        <w:rPr>
-          <w:rFonts w:ascii="Arial" w:eastAsia="Arial" w:hAnsi="Arial" w:cs="Arial"/>
-          <w:b/>
-          <w:bCs/>
-          <w:spacing w:val="-1"/>
-          <w:sz w:val="32"/>
-          <w:szCs w:val="32"/>
-        </w:rPr>
-        <w:t>Average</w:t>
-      </w:r>
-      <w:r>
-        <w:rPr>
-          <w:rFonts w:ascii="Arial" w:eastAsia="Arial" w:hAnsi="Arial" w:cs="Arial"/>
-          <w:b/>
-          <w:bCs/>
-          <w:spacing w:val="-16"/>
-          <w:sz w:val="32"/>
-          <w:szCs w:val="32"/>
-        </w:rPr>
-        <w:t xml:space="preserve"> </w:t>
-      </w:r>
-      <w:r>
-        <w:rPr>
-          <w:rFonts w:ascii="Arial" w:eastAsia="Arial" w:hAnsi="Arial" w:cs="Arial"/>
-          <w:b/>
-          <w:bCs/>
-          <w:sz w:val="32"/>
-          <w:szCs w:val="32"/>
-        </w:rPr>
-        <w:t>Speed</w:t>
-      </w:r>
-      <w:r>
-        <w:rPr>
-          <w:rFonts w:ascii="Arial" w:eastAsia="Arial" w:hAnsi="Arial" w:cs="Arial"/>
-          <w:b/>
-          <w:bCs/>
-          <w:spacing w:val="-17"/>
-          <w:sz w:val="32"/>
-          <w:szCs w:val="32"/>
-        </w:rPr>
-        <w:t xml:space="preserve"> </w:t>
-      </w:r>
-      <w:r>
-        <w:rPr>
-          <w:rFonts w:ascii="Arial" w:eastAsia="Arial" w:hAnsi="Arial" w:cs="Arial"/>
-          <w:b/>
-          <w:bCs/>
-          <w:sz w:val="32"/>
-          <w:szCs w:val="32"/>
-        </w:rPr>
-        <w:t>Measurement</w:t>
-      </w:r>
-      <w:r>
-        <w:rPr>
-          <w:rFonts w:ascii="Arial" w:eastAsia="Arial" w:hAnsi="Arial" w:cs="Arial"/>
-          <w:b/>
-          <w:bCs/>
-          <w:spacing w:val="-17"/>
-          <w:sz w:val="32"/>
-          <w:szCs w:val="32"/>
-        </w:rPr>
-        <w:t xml:space="preserve"> </w:t>
-      </w:r>
-      <w:r>
-        <w:rPr>
-          <w:rFonts w:ascii="Arial" w:eastAsia="Arial" w:hAnsi="Arial" w:cs="Arial"/>
-          <w:b/>
-          <w:bCs/>
-          <w:sz w:val="32"/>
-          <w:szCs w:val="32"/>
-        </w:rPr>
-        <w:t>System</w:t>
+          <w:lang w:val="bg-BG"/>
+        </w:rPr>
+        <w:t xml:space="preserve"> за измерване на разстояние за време </w:t>
       </w:r>
     </w:p>
     <w:p>
@@ -522,12 +461,12 @@
           <w:szCs w:val="44"/>
         </w:rPr>
         <w:sectPr>
-          <w:headerReference w:type="even" r:id="rId10"/>
-          <w:headerReference w:type="default" r:id="rId11"/>
-          <w:footerReference w:type="even" r:id="rId12"/>
-          <w:footerReference w:type="default" r:id="rId13"/>
-          <w:headerReference w:type="first" r:id="rId14"/>
-          <w:footerReference w:type="first" r:id="rId15"/>
+          <w:headerReference w:type="even" r:id="rId11"/>
+          <w:headerReference w:type="default" r:id="rId12"/>
+          <w:footerReference w:type="even" r:id="rId13"/>
+          <w:footerReference w:type="default" r:id="rId14"/>
+          <w:headerReference w:type="first" r:id="rId15"/>
+          <w:footerReference w:type="first" r:id="rId16"/>
           <w:type w:val="continuous"/>
           <w:pgSz w:w="11907" w:h="16840"/>
           <w:pgMar w:top="1320" w:right="1680" w:bottom="940" w:left="1680" w:header="708" w:footer="751" w:gutter="0"/>
@@ -1621,69 +1560,14 @@
           <w:spacing w:val="-1"/>
           <w:lang w:val="bg-BG"/>
         </w:rPr>
-        <w:t xml:space="preserve">Целта на настоящото ръководство е да насочва хората с интерес към измерването и сертифицирането на разстояния на линкове за целите на </w:t>
-      </w:r>
-      <w:r>
-        <w:rPr>
-          <w:color w:val="FF0000"/>
-          <w:spacing w:val="-2"/>
-        </w:rPr>
-        <w:t>distance</w:t>
-      </w:r>
-      <w:r>
-        <w:rPr>
-          <w:color w:val="FF0000"/>
-        </w:rPr>
-        <w:t xml:space="preserve"> </w:t>
-      </w:r>
-      <w:r>
-        <w:rPr>
-          <w:color w:val="FF0000"/>
-          <w:spacing w:val="-1"/>
-        </w:rPr>
-        <w:t>over</w:t>
-      </w:r>
-      <w:r>
-        <w:rPr>
-          <w:color w:val="FF0000"/>
-          <w:spacing w:val="1"/>
-        </w:rPr>
-        <w:t xml:space="preserve"> </w:t>
-      </w:r>
-      <w:r>
-        <w:rPr>
-          <w:color w:val="FF0000"/>
-          <w:spacing w:val="-1"/>
-        </w:rPr>
-        <w:t>time</w:t>
-      </w:r>
-      <w:r>
-        <w:rPr>
-          <w:color w:val="FF0000"/>
-        </w:rPr>
-        <w:t xml:space="preserve"> speed</w:t>
-      </w:r>
-      <w:r>
-        <w:rPr>
-          <w:color w:val="FF0000"/>
-          <w:spacing w:val="-3"/>
-        </w:rPr>
-        <w:t xml:space="preserve"> </w:t>
-      </w:r>
-      <w:r>
-        <w:rPr>
-          <w:color w:val="FF0000"/>
-          <w:spacing w:val="-1"/>
-        </w:rPr>
-        <w:t>measurement</w:t>
-      </w:r>
-      <w:r>
-        <w:rPr>
-          <w:color w:val="FF0000"/>
-          <w:spacing w:val="-1"/>
-          <w:lang w:val="bg-BG"/>
-        </w:rPr>
-        <w:t>.</w:t>
+        <w:t>Целта на настоящото ръководство е да насочва хората с интерес към измерването и сертифицирането на разстояния на линкове за целите на</w:t>
+      </w:r>
+      <w:r>
+        <w:rPr>
+          <w:spacing w:val="-1"/>
+          <w:lang w:val="bg-BG"/>
+        </w:rPr>
+        <w:t xml:space="preserve"> измерването на разстояние за време. </w:t>
       </w:r>
     </w:p>
     <w:p>
@@ -1775,6 +1659,15 @@
     </w:p>
     <w:sdt>
       <w:sdtPr>
+        <w:rPr>
+          <w:rFonts w:asciiTheme="minorHAnsi" w:eastAsiaTheme="minorHAnsi" w:hAnsiTheme="minorHAnsi" w:cstheme="minorBidi"/>
+          <w:b w:val="0"/>
+          <w:bCs w:val="0"/>
+          <w:color w:val="auto"/>
+          <w:sz w:val="22"/>
+          <w:szCs w:val="22"/>
+          <w:lang w:eastAsia="en-US"/>
+        </w:rPr>
         <w:id w:val="892460923"/>
         <w:docPartObj>
           <w:docPartGallery w:val="Table of Contents"/>
@@ -1783,12 +1676,7 @@
       </w:sdtPr>
       <w:sdtEndPr>
         <w:rPr>
-          <w:rFonts w:asciiTheme="minorHAnsi" w:eastAsiaTheme="minorHAnsi" w:hAnsiTheme="minorHAnsi" w:cstheme="minorBidi"/>
           <w:noProof/>
-          <w:color w:val="auto"/>
-          <w:sz w:val="22"/>
-          <w:szCs w:val="22"/>
-          <w:lang w:eastAsia="en-US"/>
         </w:rPr>
       </w:sdtEndPr>
       <w:sdtContent>
@@ -3706,6 +3594,94 @@
               <w:tab w:val="right" w:leader="dot" w:pos="8757"/>
             </w:tabs>
             <w:rPr>
+              <w:noProof/>
+              <w:lang w:val="bg-BG"/>
+            </w:rPr>
+          </w:pPr>
+          <w:hyperlink w:anchor="_Toc390308643" w:history="1">
+            <w:r>
+              <w:rPr>
+                <w:rStyle w:val="Hyperlink"/>
+                <w:noProof/>
+                <w:w w:val="99"/>
+              </w:rPr>
+              <w:t>6</w:t>
+            </w:r>
+            <w:r>
+              <w:rPr>
+                <w:rFonts w:asciiTheme="minorHAnsi" w:eastAsiaTheme="minorEastAsia" w:hAnsiTheme="minorHAnsi"/>
+                <w:noProof/>
+                <w:sz w:val="22"/>
+                <w:szCs w:val="22"/>
+                <w:lang w:val="bg-BG" w:eastAsia="bg-BG"/>
+              </w:rPr>
+              <w:tab/>
+            </w:r>
+            <w:r>
+              <w:rPr>
+                <w:rStyle w:val="Hyperlink"/>
+                <w:noProof/>
+                <w:lang w:val="bg-BG"/>
+              </w:rPr>
+              <w:t>Измерване на дължината на линк</w:t>
+            </w:r>
+            <w:r>
+              <w:rPr>
+                <w:noProof/>
+                <w:webHidden/>
+              </w:rPr>
+              <w:tab/>
+            </w:r>
+            <w:r>
+              <w:rPr>
+                <w:noProof/>
+                <w:webHidden/>
+              </w:rPr>
+              <w:fldChar w:fldCharType="begin"/>
+            </w:r>
+            <w:r>
+              <w:rPr>
+                <w:noProof/>
+                <w:webHidden/>
+              </w:rPr>
+              <w:instrText xml:space="preserve"> PAGEREF _Toc390308643 \h </w:instrText>
+            </w:r>
+            <w:r>
+              <w:rPr>
+                <w:noProof/>
+                <w:webHidden/>
+              </w:rPr>
+            </w:r>
+            <w:r>
+              <w:rPr>
+                <w:noProof/>
+                <w:webHidden/>
+              </w:rPr>
+              <w:fldChar w:fldCharType="separate"/>
+            </w:r>
+            <w:r>
+              <w:rPr>
+                <w:noProof/>
+                <w:webHidden/>
+              </w:rPr>
+              <w:t>20</w:t>
+            </w:r>
+            <w:r>
+              <w:rPr>
+                <w:noProof/>
+                <w:webHidden/>
+              </w:rPr>
+              <w:fldChar w:fldCharType="end"/>
+            </w:r>
+          </w:hyperlink>
+        </w:p>
+        <w:p>
+          <w:pPr>
+            <w:pStyle w:val="TOC1"/>
+            <w:tabs>
+              <w:tab w:val="right" w:leader="dot" w:pos="8757"/>
+            </w:tabs>
+            <w:rPr>
               <w:rFonts w:asciiTheme="minorHAnsi" w:eastAsiaTheme="minorEastAsia" w:hAnsiTheme="minorHAnsi"/>
               <w:noProof/>
               <w:sz w:val="22"/>
@@ -3713,82 +3689,21 @@
               <w:lang w:val="bg-BG" w:eastAsia="bg-BG"/>
             </w:rPr>
           </w:pPr>
-          <w:hyperlink w:anchor="_Toc390308643" w:history="1">
-            <w:r>
-              <w:rPr>
-                <w:rStyle w:val="Hyperlink"/>
-                <w:noProof/>
-                <w:w w:val="99"/>
-              </w:rPr>
-              <w:t>6</w:t>
-            </w:r>
-            <w:r>
-              <w:rPr>
-                <w:rFonts w:asciiTheme="minorHAnsi" w:eastAsiaTheme="minorEastAsia" w:hAnsiTheme="minorHAnsi"/>
-                <w:noProof/>
-                <w:sz w:val="22"/>
-                <w:szCs w:val="22"/>
-                <w:lang w:val="bg-BG" w:eastAsia="bg-BG"/>
-              </w:rPr>
-              <w:tab/>
-            </w:r>
-            <w:r>
-              <w:rPr>
-                <w:rStyle w:val="Hyperlink"/>
-                <w:noProof/>
-                <w:lang w:val="bg-BG"/>
-              </w:rPr>
-              <w:t>Измерване на дължината на линк</w:t>
-            </w:r>
-            <w:r>
-              <w:rPr>
-                <w:noProof/>
-                <w:webHidden/>
-              </w:rPr>
-              <w:tab/>
-            </w:r>
-            <w:r>
-              <w:rPr>
-                <w:noProof/>
-                <w:webHidden/>
-              </w:rPr>
-              <w:fldChar w:fldCharType="begin"/>
-            </w:r>
-            <w:r>
-              <w:rPr>
-                <w:noProof/>
-                <w:webHidden/>
-              </w:rPr>
-              <w:instrText xml:space="preserve"> PAGEREF _Toc390308643 \h </w:instrText>
-            </w:r>
-            <w:r>
-              <w:rPr>
-                <w:noProof/>
-                <w:webHidden/>
-              </w:rPr>
-            </w:r>
-            <w:r>
-              <w:rPr>
-                <w:noProof/>
-                <w:webHidden/>
-              </w:rPr>
-              <w:fldChar w:fldCharType="separate"/>
-            </w:r>
-            <w:r>
-              <w:rPr>
-                <w:noProof/>
-                <w:webHidden/>
-              </w:rPr>
-              <w:t>20</w:t>
-            </w:r>
-            <w:r>
-              <w:rPr>
-                <w:noProof/>
-                <w:webHidden/>
-              </w:rPr>
-              <w:fldChar w:fldCharType="end"/>
-            </w:r>
-          </w:hyperlink>
+          <w:r>
+            <w:rPr>
+              <w:noProof/>
+              <w:lang w:val="bg-BG"/>
+            </w:rPr>
+            <w:t xml:space="preserve">7 </w:t>
+          </w:r>
+          <w:r>
+            <w:rPr>
+              <w:noProof/>
+              <w:lang w:val="bg-BG"/>
+            </w:rPr>
+            <w:tab/>
+            <w:t>Приложение 1 ………………………………………………………………………………………22</w:t>
+          </w:r>
         </w:p>
         <w:p>
           <w:r>
@@ -3810,6 +3725,8 @@
           <w:cols w:space="708"/>
         </w:sectPr>
       </w:pPr>
+      <w:bookmarkStart w:id="0" w:name="_GoBack"/>
+      <w:bookmarkEnd w:id="0"/>
     </w:p>
     <w:p>
       <w:pPr>
@@ -9811,7 +9728,7 @@
         <w:pict>
           <v:group id="_x0000_s1029" style="position:absolute;left:0;text-align:left;margin-left:154.45pt;margin-top:-124.6pt;width:245.35pt;height:121.25pt;z-index:-251656704;mso-position-horizontal-relative:page" coordorigin="3089,-2492" coordsize="4907,2425">
             <v:shape id="_x0000_s1037" type="#_x0000_t75" style="position:absolute;left:3089;top:-2492;width:4907;height:1592">
-              <v:imagedata r:id="rId16" o:title=""/>
+              <v:imagedata r:id="rId17" o:title=""/>
             </v:shape>
             <v:group id="_x0000_s1032" style="position:absolute;left:3203;top:-1073;width:713;height:597" coordorigin="3203,-1073" coordsize="713,597">
               <v:shape id="_x0000_s1036" style="position:absolute;left:3203;top:-1073;width:713;height:597" coordorigin="3203,-1073" coordsize="713,597" path="m3302,-1003r-13,15l3899,-479r4,4l3909,-476r4,-4l3916,-484r,-7l3911,-494r-609,-509xe" fillcolor="black" stroked="f">
@@ -10121,7 +10038,7 @@
         </w:rPr>
         <w:t xml:space="preserve"> (или по-нова версия), който може да се свали на </w:t>
       </w:r>
-      <w:hyperlink r:id="rId17">
+      <w:hyperlink r:id="rId18">
         <w:r>
           <w:rPr>
             <w:spacing w:val="-1"/>
@@ -10135,7 +10052,7 @@
         </w:rPr>
         <w:t xml:space="preserve"> </w:t>
       </w:r>
-      <w:hyperlink r:id="rId18">
+      <w:hyperlink r:id="rId19">
         <w:r>
           <w:rPr>
             <w:spacing w:val="-1"/>
@@ -11370,20 +11287,12 @@
         </w:rPr>
       </w:pPr>
       <w:r>
-        <w:lastRenderedPageBreak/>
-        <w:pict>
-          <v:shape id="_x0000_s1028" type="#_x0000_t75" style="position:absolute;left:0;text-align:left;margin-left:98.45pt;margin-top:102pt;width:426.95pt;height:689.7pt;z-index:-251655680;mso-position-horizontal-relative:page;mso-position-vertical-relative:page">
-            <v:imagedata r:id="rId19" o:title=""/>
-            <w10:wrap anchorx="page" anchory="page"/>
-          </v:shape>
-        </w:pict>
-      </w:r>
-      <w:r>
         <w:rPr>
           <w:rFonts w:ascii="Arial" w:eastAsia="Arial" w:hAnsi="Arial" w:cs="Arial"/>
           <w:sz w:val="32"/>
           <w:szCs w:val="32"/>
         </w:rPr>
+        <w:lastRenderedPageBreak/>
         <w:t>7</w:t>
       </w:r>
       <w:r>
@@ -11433,17 +11342,897 @@
           <w:sz w:val="32"/>
           <w:szCs w:val="32"/>
         </w:rPr>
-        <w:sectPr>
-          <w:pgSz w:w="11907" w:h="16840"/>
-          <w:pgMar w:top="1560" w:right="1280" w:bottom="960" w:left="1460" w:header="0" w:footer="751" w:gutter="0"/>
-          <w:cols w:space="708"/>
-        </w:sectPr>
-      </w:pPr>
-    </w:p>
-    <w:p>
-      <w:pPr>
-        <w:spacing w:before="100"/>
-        <w:ind w:left="100" w:right="8747"/>
+      </w:pPr>
+    </w:p>
+    <w:p>
+      <w:pPr>
+        <w:jc w:val="center"/>
+        <w:rPr>
+          <w:b/>
+          <w:spacing w:val="-1"/>
+          <w:u w:val="single"/>
+          <w:lang w:val="bg-BG"/>
+        </w:rPr>
+      </w:pPr>
+      <w:r>
+        <w:rPr>
+          <w:b/>
+          <w:spacing w:val="-1"/>
+          <w:u w:val="single"/>
+          <w:lang w:val="bg-BG"/>
+        </w:rPr>
+        <w:t xml:space="preserve">Разпределени, автоматични </w:t>
+      </w:r>
+      <w:proofErr w:type="spellStart"/>
+      <w:r>
+        <w:rPr>
+          <w:b/>
+          <w:spacing w:val="-1"/>
+          <w:u w:val="single"/>
+          <w:lang w:val="bg-BG"/>
+        </w:rPr>
+        <w:t>скоростомери</w:t>
+      </w:r>
+      <w:proofErr w:type="spellEnd"/>
+      <w:r>
+        <w:rPr>
+          <w:b/>
+          <w:spacing w:val="-1"/>
+          <w:u w:val="single"/>
+          <w:lang w:val="bg-BG"/>
+        </w:rPr>
+        <w:t xml:space="preserve"> за измерване на разстояние/време</w:t>
+      </w:r>
+    </w:p>
+    <w:p>
+      <w:pPr>
+        <w:jc w:val="center"/>
+        <w:rPr>
+          <w:b/>
+          <w:spacing w:val="-1"/>
+          <w:u w:val="single"/>
+          <w:lang w:val="bg-BG"/>
+        </w:rPr>
+      </w:pPr>
+      <w:r>
+        <w:rPr>
+          <w:b/>
+          <w:spacing w:val="-1"/>
+          <w:u w:val="single"/>
+          <w:lang w:val="bg-BG"/>
+        </w:rPr>
+        <w:t>Изисквания за изходни местоположения и измервания</w:t>
+      </w:r>
+    </w:p>
+    <w:p>
+      <w:pPr>
+        <w:rPr>
+          <w:b/>
+          <w:spacing w:val="-1"/>
+          <w:u w:val="single"/>
+          <w:lang w:val="bg-BG"/>
+        </w:rPr>
+      </w:pPr>
+    </w:p>
+    <w:p>
+      <w:pPr>
+        <w:rPr>
+          <w:b/>
+          <w:spacing w:val="-1"/>
+          <w:lang w:val="bg-BG"/>
+        </w:rPr>
+      </w:pPr>
+      <w:proofErr w:type="gramStart"/>
+      <w:r>
+        <w:rPr>
+          <w:b/>
+          <w:spacing w:val="-1"/>
+          <w:u w:val="single"/>
+        </w:rPr>
+        <w:t>HOSDB</w:t>
+      </w:r>
+      <w:r>
+        <w:rPr>
+          <w:b/>
+          <w:spacing w:val="-1"/>
+        </w:rPr>
+        <w:tab/>
+      </w:r>
+      <w:r>
+        <w:rPr>
+          <w:b/>
+          <w:spacing w:val="-1"/>
+        </w:rPr>
+        <w:tab/>
+      </w:r>
+      <w:r>
+        <w:rPr>
+          <w:b/>
+          <w:spacing w:val="-1"/>
+        </w:rPr>
+        <w:tab/>
+      </w:r>
+      <w:r>
+        <w:rPr>
+          <w:b/>
+          <w:spacing w:val="-1"/>
+        </w:rPr>
+        <w:tab/>
+      </w:r>
+      <w:r>
+        <w:rPr>
+          <w:b/>
+          <w:spacing w:val="-1"/>
+        </w:rPr>
+        <w:tab/>
+      </w:r>
+      <w:r>
+        <w:rPr>
+          <w:b/>
+          <w:spacing w:val="-1"/>
+        </w:rPr>
+        <w:tab/>
+      </w:r>
+      <w:r>
+        <w:rPr>
+          <w:b/>
+          <w:spacing w:val="-1"/>
+        </w:rPr>
+        <w:tab/>
+      </w:r>
+      <w:r>
+        <w:rPr>
+          <w:b/>
+          <w:spacing w:val="-1"/>
+        </w:rPr>
+        <w:tab/>
+      </w:r>
+      <w:r>
+        <w:rPr>
+          <w:b/>
+          <w:spacing w:val="-1"/>
+        </w:rPr>
+        <w:tab/>
+      </w:r>
+      <w:r>
+        <w:rPr>
+          <w:b/>
+          <w:spacing w:val="-1"/>
+        </w:rPr>
+        <w:tab/>
+        <w:t xml:space="preserve">14 </w:t>
+      </w:r>
+      <w:r>
+        <w:rPr>
+          <w:b/>
+          <w:spacing w:val="-1"/>
+          <w:lang w:val="bg-BG"/>
+        </w:rPr>
+        <w:t>юли 2008 г.</w:t>
+      </w:r>
+      <w:proofErr w:type="gramEnd"/>
+    </w:p>
+    <w:p>
+      <w:pPr>
+        <w:rPr>
+          <w:spacing w:val="-1"/>
+          <w:lang w:val="bg-BG"/>
+        </w:rPr>
+      </w:pPr>
+    </w:p>
+    <w:p>
+      <w:pPr>
+        <w:pStyle w:val="ListParagraph"/>
+        <w:numPr>
+          <w:ilvl w:val="0"/>
+          <w:numId w:val="7"/>
+        </w:numPr>
+        <w:rPr>
+          <w:spacing w:val="-1"/>
+          <w:lang w:val="bg-BG"/>
+        </w:rPr>
+      </w:pPr>
+      <w:r>
+        <w:rPr>
+          <w:spacing w:val="-1"/>
+          <w:lang w:val="bg-BG"/>
+        </w:rPr>
+        <w:t>Въведение</w:t>
+      </w:r>
+    </w:p>
+    <w:p>
+      <w:pPr>
+        <w:pStyle w:val="ListParagraph"/>
+        <w:numPr>
+          <w:ilvl w:val="1"/>
+          <w:numId w:val="7"/>
+        </w:numPr>
+        <w:rPr>
+          <w:spacing w:val="-1"/>
+          <w:lang w:val="bg-BG"/>
+        </w:rPr>
+      </w:pPr>
+      <w:r>
+        <w:rPr>
+          <w:spacing w:val="-1"/>
+          <w:lang w:val="bg-BG"/>
+        </w:rPr>
+        <w:t xml:space="preserve">Изискванията на </w:t>
+      </w:r>
+      <w:r>
+        <w:rPr>
+          <w:spacing w:val="-1"/>
+        </w:rPr>
+        <w:t>Home Office</w:t>
+      </w:r>
+      <w:r>
+        <w:rPr>
+          <w:spacing w:val="-1"/>
+          <w:lang w:val="bg-BG"/>
+        </w:rPr>
+        <w:t xml:space="preserve"> за типово одобрение на </w:t>
+      </w:r>
+      <w:proofErr w:type="spellStart"/>
+      <w:r>
+        <w:rPr>
+          <w:spacing w:val="-1"/>
+          <w:lang w:val="bg-BG"/>
+        </w:rPr>
+        <w:t>атоматични</w:t>
+      </w:r>
+      <w:proofErr w:type="spellEnd"/>
+      <w:r>
+        <w:rPr>
+          <w:spacing w:val="-1"/>
+          <w:lang w:val="bg-BG"/>
+        </w:rPr>
+        <w:t xml:space="preserve"> </w:t>
+      </w:r>
+      <w:proofErr w:type="spellStart"/>
+      <w:r>
+        <w:rPr>
+          <w:spacing w:val="-1"/>
+          <w:lang w:val="bg-BG"/>
+        </w:rPr>
+        <w:t>скоростомери</w:t>
+      </w:r>
+      <w:proofErr w:type="spellEnd"/>
+      <w:r>
+        <w:rPr>
+          <w:spacing w:val="-1"/>
+          <w:lang w:val="bg-BG"/>
+        </w:rPr>
+        <w:t xml:space="preserve"> за измерване на разстояние за време за прилагане на ограничения на скоростта във Великобритания, са представени в публикацията на </w:t>
+      </w:r>
+      <w:r>
+        <w:rPr>
+          <w:spacing w:val="-1"/>
+        </w:rPr>
+        <w:t>HOSDB</w:t>
+      </w:r>
+      <w:r>
+        <w:rPr>
+          <w:spacing w:val="-1"/>
+          <w:lang w:val="bg-BG"/>
+        </w:rPr>
+        <w:t xml:space="preserve"> „Наръчник за автоматични </w:t>
+      </w:r>
+      <w:proofErr w:type="spellStart"/>
+      <w:r>
+        <w:rPr>
+          <w:spacing w:val="-1"/>
+          <w:lang w:val="bg-BG"/>
+        </w:rPr>
+        <w:t>скоростомери</w:t>
+      </w:r>
+      <w:proofErr w:type="spellEnd"/>
+      <w:r>
+        <w:rPr>
+          <w:spacing w:val="-1"/>
+          <w:lang w:val="bg-BG"/>
+        </w:rPr>
+        <w:t xml:space="preserve"> на разстояние/време“ № 02/06. Допълнителни изисквания на </w:t>
+      </w:r>
+      <w:r>
+        <w:rPr>
+          <w:spacing w:val="-1"/>
+        </w:rPr>
+        <w:t xml:space="preserve">Home Office </w:t>
+      </w:r>
+      <w:r>
+        <w:rPr>
+          <w:spacing w:val="-1"/>
+          <w:lang w:val="bg-BG"/>
+        </w:rPr>
+        <w:t xml:space="preserve">за автоматичните </w:t>
+      </w:r>
+      <w:proofErr w:type="spellStart"/>
+      <w:r>
+        <w:rPr>
+          <w:spacing w:val="-1"/>
+          <w:lang w:val="bg-BG"/>
+        </w:rPr>
+        <w:t>скоростомери</w:t>
+      </w:r>
+      <w:proofErr w:type="spellEnd"/>
+      <w:r>
+        <w:rPr>
+          <w:spacing w:val="-1"/>
+          <w:lang w:val="bg-BG"/>
+        </w:rPr>
+        <w:t xml:space="preserve"> на разстояние за време, които се прилагат за голям брой секции на пътя, споделящи общо ограничение на скоростта и записващи доказателства на дистанция, са предоставени в бележката на </w:t>
+      </w:r>
+      <w:r>
+        <w:rPr>
+          <w:spacing w:val="-1"/>
+        </w:rPr>
+        <w:t>HODSB</w:t>
+      </w:r>
+      <w:r>
+        <w:rPr>
+          <w:spacing w:val="-1"/>
+          <w:lang w:val="bg-BG"/>
+        </w:rPr>
+        <w:t xml:space="preserve"> „Изисквания за разпределени </w:t>
+      </w:r>
+      <w:proofErr w:type="spellStart"/>
+      <w:r>
+        <w:rPr>
+          <w:spacing w:val="-1"/>
+          <w:lang w:val="bg-BG"/>
+        </w:rPr>
+        <w:t>скоростомери</w:t>
+      </w:r>
+      <w:proofErr w:type="spellEnd"/>
+      <w:r>
+        <w:rPr>
+          <w:spacing w:val="-1"/>
+          <w:lang w:val="bg-BG"/>
+        </w:rPr>
+        <w:t xml:space="preserve"> за измерване на разстояние/време с дистанционно управление и запис на доказателства“ от 4 януари 2004 г.</w:t>
+      </w:r>
+    </w:p>
+    <w:p>
+      <w:pPr>
+        <w:pStyle w:val="ListParagraph"/>
+        <w:numPr>
+          <w:ilvl w:val="1"/>
+          <w:numId w:val="7"/>
+        </w:numPr>
+        <w:rPr>
+          <w:spacing w:val="-1"/>
+          <w:lang w:val="bg-BG"/>
+        </w:rPr>
+      </w:pPr>
+      <w:r>
+        <w:rPr>
+          <w:spacing w:val="-1"/>
+          <w:lang w:val="bg-BG"/>
+        </w:rPr>
+        <w:t xml:space="preserve">За всяка секция на пътя, тези устройства използват </w:t>
+      </w:r>
+      <w:r>
+        <w:rPr>
+          <w:spacing w:val="-1"/>
+          <w:lang w:val="bg-BG"/>
+        </w:rPr>
+        <w:t>детектори на изображения (1) на входната и изходна точка от изходната позиция за измерване, в рамките на която се измерва средната скорост на превозните средства. Детекторите на изображения се поставят само на секции от пътя, на които е възможен само едно трасе между тях. Точността на подобни системи зависи изключително от прецизното измерване на изходната дължина и тази дължина трябва да отговаря на най-краткия възможен път между входната и изходна точка.</w:t>
+      </w:r>
+    </w:p>
+    <w:p>
+      <w:pPr>
+        <w:pStyle w:val="ListParagraph"/>
+        <w:numPr>
+          <w:ilvl w:val="1"/>
+          <w:numId w:val="7"/>
+        </w:numPr>
+        <w:rPr>
+          <w:spacing w:val="-1"/>
+          <w:lang w:val="bg-BG"/>
+        </w:rPr>
+      </w:pPr>
+      <w:r>
+        <w:rPr>
+          <w:spacing w:val="-1"/>
+          <w:lang w:val="bg-BG"/>
+        </w:rPr>
+        <w:t xml:space="preserve">Изискванията на </w:t>
+      </w:r>
+      <w:r>
+        <w:rPr>
+          <w:spacing w:val="-1"/>
+        </w:rPr>
+        <w:t>Home Office</w:t>
+      </w:r>
+      <w:r>
+        <w:rPr>
+          <w:spacing w:val="-1"/>
+          <w:lang w:val="bg-BG"/>
+        </w:rPr>
+        <w:t xml:space="preserve"> за разположението и измерването на изходните дължини за разпределени </w:t>
+      </w:r>
+      <w:proofErr w:type="spellStart"/>
+      <w:r>
+        <w:rPr>
+          <w:spacing w:val="-1"/>
+          <w:lang w:val="bg-BG"/>
+        </w:rPr>
+        <w:t>скоростомери</w:t>
+      </w:r>
+      <w:proofErr w:type="spellEnd"/>
+      <w:r>
+        <w:rPr>
+          <w:spacing w:val="-1"/>
+          <w:lang w:val="bg-BG"/>
+        </w:rPr>
+        <w:t xml:space="preserve"> за разстояние/време са дадени по-долу. Тези изисквания трябва да бъдат четени във връзка с публикациите на </w:t>
+      </w:r>
+      <w:r>
+        <w:rPr>
+          <w:spacing w:val="-1"/>
+        </w:rPr>
+        <w:t>HOSDB</w:t>
+      </w:r>
+      <w:r>
+        <w:rPr>
+          <w:spacing w:val="-1"/>
+          <w:lang w:val="bg-BG"/>
+        </w:rPr>
+        <w:t>, посочени в т. 1.</w:t>
+      </w:r>
+      <w:proofErr w:type="spellStart"/>
+      <w:r>
+        <w:rPr>
+          <w:spacing w:val="-1"/>
+          <w:lang w:val="bg-BG"/>
+        </w:rPr>
+        <w:t>1</w:t>
+      </w:r>
+      <w:proofErr w:type="spellEnd"/>
+      <w:r>
+        <w:rPr>
+          <w:spacing w:val="-1"/>
+          <w:lang w:val="bg-BG"/>
+        </w:rPr>
+        <w:t>.</w:t>
+      </w:r>
+    </w:p>
+    <w:p>
+      <w:pPr>
+        <w:pStyle w:val="ListParagraph"/>
+        <w:numPr>
+          <w:ilvl w:val="0"/>
+          <w:numId w:val="7"/>
+        </w:numPr>
+        <w:rPr>
+          <w:spacing w:val="-1"/>
+          <w:lang w:val="bg-BG"/>
+        </w:rPr>
+      </w:pPr>
+      <w:r>
+        <w:rPr>
+          <w:spacing w:val="-1"/>
+          <w:lang w:val="bg-BG"/>
+        </w:rPr>
+        <w:t>Изисквания</w:t>
+      </w:r>
+    </w:p>
+    <w:p>
+      <w:pPr>
+        <w:pStyle w:val="ListParagraph"/>
+        <w:numPr>
+          <w:ilvl w:val="1"/>
+          <w:numId w:val="7"/>
+        </w:numPr>
+        <w:rPr>
+          <w:spacing w:val="-1"/>
+          <w:lang w:val="bg-BG"/>
+        </w:rPr>
+      </w:pPr>
+      <w:r>
+        <w:rPr>
+          <w:spacing w:val="-1"/>
+          <w:lang w:val="bg-BG"/>
+        </w:rPr>
+        <w:t>Входната и изходна точка на всички изходни положения, използвани за прилагане, трябва да бъдат разположени на секции от пътя, където е възможно само едно трасе между тях.</w:t>
+      </w:r>
+    </w:p>
+    <w:p>
+      <w:pPr>
+        <w:pStyle w:val="ListParagraph"/>
+        <w:numPr>
+          <w:ilvl w:val="1"/>
+          <w:numId w:val="7"/>
+        </w:numPr>
+        <w:rPr>
+          <w:spacing w:val="-1"/>
+          <w:lang w:val="bg-BG"/>
+        </w:rPr>
+      </w:pPr>
+      <w:r>
+        <w:rPr>
+          <w:spacing w:val="-1"/>
+          <w:lang w:val="bg-BG"/>
+        </w:rPr>
+        <w:t>Измерената изходна позиция между входната и изходна точка трябва да бъде най-краткото разстояние, което може да бъде изминато между тези точки, както е описано в т. 2.3.</w:t>
+      </w:r>
+    </w:p>
+    <w:p>
+      <w:pPr>
+        <w:pStyle w:val="ListParagraph"/>
+        <w:numPr>
+          <w:ilvl w:val="1"/>
+          <w:numId w:val="7"/>
+        </w:numPr>
+        <w:rPr>
+          <w:spacing w:val="-1"/>
+          <w:lang w:val="bg-BG"/>
+        </w:rPr>
+      </w:pPr>
+      <w:r>
+        <w:rPr>
+          <w:spacing w:val="-1"/>
+          <w:lang w:val="bg-BG"/>
+        </w:rPr>
+        <w:t xml:space="preserve">За всички видове пътища, при които платната си граничат, изходната позиция трябва да бъде измерена в секции покрай вътрешния ръж на всеки завой по протежение на пътя. </w:t>
+      </w:r>
+      <w:r>
+        <w:rPr>
+          <w:spacing w:val="-1"/>
+          <w:lang w:val="bg-BG"/>
+        </w:rPr>
+        <w:t xml:space="preserve">Изходната позиция трябва да бъде измерена от входната точка до линия, което е перпендикулярна на ръба на пътя в първата точка на извиване или изходната точка, ако </w:t>
+      </w:r>
+      <w:r>
+        <w:rPr>
+          <w:spacing w:val="-1"/>
+          <w:lang w:val="bg-BG"/>
+        </w:rPr>
+        <w:t xml:space="preserve">се намира </w:t>
+      </w:r>
+      <w:r>
+        <w:rPr>
+          <w:spacing w:val="-1"/>
+          <w:lang w:val="bg-BG"/>
+        </w:rPr>
+        <w:t>преди първата точка на извиване</w:t>
+      </w:r>
+      <w:r>
+        <w:rPr>
+          <w:spacing w:val="-1"/>
+          <w:lang w:val="bg-BG"/>
+        </w:rPr>
+        <w:t xml:space="preserve">, след това на секции до всяка следваща точка на извиване до достигане на изходната точка, ако се намира преди следващата точка на извиване. За всяка така дефинирана секция се измерва най-краткото разстояние, </w:t>
+      </w:r>
+      <w:proofErr w:type="spellStart"/>
+      <w:r>
+        <w:rPr>
+          <w:spacing w:val="-1"/>
+          <w:lang w:val="bg-BG"/>
+        </w:rPr>
+        <w:t>равноотстоящо</w:t>
+      </w:r>
+      <w:proofErr w:type="spellEnd"/>
+      <w:r>
+        <w:rPr>
+          <w:spacing w:val="-1"/>
+          <w:lang w:val="bg-BG"/>
+        </w:rPr>
+        <w:t xml:space="preserve"> от най-близкия ръб на пътя на разстояние, не надвишаващо 3 фута от него до линиите, перпендикулярни на ръба на пътя, определящ началото и края на всяка секция.</w:t>
+      </w:r>
+      <w:r>
+        <w:rPr>
+          <w:spacing w:val="-1"/>
+          <w:lang w:val="bg-BG"/>
+        </w:rPr>
+        <w:t xml:space="preserve"> Изходната позиция, използвана за всички ленти, трябва да бъде сумата на всички измервания от всяка секция между входната и изходната точка. Това е илюстрирано за </w:t>
+      </w:r>
+      <w:proofErr w:type="spellStart"/>
+      <w:r>
+        <w:rPr>
+          <w:spacing w:val="-1"/>
+          <w:lang w:val="bg-BG"/>
+        </w:rPr>
+        <w:t>четирилентов</w:t>
+      </w:r>
+      <w:proofErr w:type="spellEnd"/>
+      <w:r>
+        <w:rPr>
+          <w:spacing w:val="-1"/>
+          <w:lang w:val="bg-BG"/>
+        </w:rPr>
+        <w:t xml:space="preserve"> път с едно платно на фиг. 1, където изходната позиция от точка А до С е сумата на разстоянието от А до В и на разстоянието от В до С, измерено </w:t>
+      </w:r>
+      <w:proofErr w:type="spellStart"/>
+      <w:r>
+        <w:rPr>
+          <w:spacing w:val="-1"/>
+          <w:lang w:val="bg-BG"/>
+        </w:rPr>
+        <w:t>равноотстоящо</w:t>
+      </w:r>
+      <w:proofErr w:type="spellEnd"/>
+      <w:r>
+        <w:rPr>
+          <w:spacing w:val="-1"/>
+          <w:lang w:val="bg-BG"/>
+        </w:rPr>
+        <w:t xml:space="preserve"> от ръба на пътя.</w:t>
+      </w:r>
+    </w:p>
+    <w:p>
+      <w:pPr>
+        <w:pStyle w:val="ListParagraph"/>
+        <w:numPr>
+          <w:ilvl w:val="1"/>
+          <w:numId w:val="7"/>
+        </w:numPr>
+        <w:rPr>
+          <w:spacing w:val="-1"/>
+          <w:lang w:val="bg-BG"/>
+        </w:rPr>
+      </w:pPr>
+      <w:r>
+        <w:rPr>
+          <w:spacing w:val="-1"/>
+          <w:lang w:val="bg-BG"/>
+        </w:rPr>
+        <w:t xml:space="preserve">Където лентите не са долепени или е забранено преминаването между платната, изходната позиция трябва да бъде измерена за и да се прилага само за едно </w:t>
+      </w:r>
+      <w:r>
+        <w:rPr>
+          <w:spacing w:val="-1"/>
+          <w:lang w:val="bg-BG"/>
+        </w:rPr>
+        <w:lastRenderedPageBreak/>
+        <w:t>платно. Това е илюстрирано на фиг. 2 за секция от пътя, която включва, както път с едно платно, така и път с две платна</w:t>
+      </w:r>
+      <w:r>
+        <w:rPr>
+          <w:spacing w:val="-1"/>
+          <w:lang w:val="bg-BG"/>
+        </w:rPr>
+        <w:t xml:space="preserve"> и изходна позиция за превозни средства, пътуващи от А до Е. Там, където има и насрещно движение, входните и изходни точки трябва да бъдат в рамките на дължината на насрещното движение и всеки маршрут трябва да бъде изпълняван отделно.</w:t>
+      </w:r>
+    </w:p>
+    <w:p>
+      <w:pPr>
+        <w:pStyle w:val="ListParagraph"/>
+        <w:numPr>
+          <w:ilvl w:val="1"/>
+          <w:numId w:val="7"/>
+        </w:numPr>
+        <w:rPr>
+          <w:spacing w:val="-1"/>
+          <w:lang w:val="bg-BG"/>
+        </w:rPr>
+      </w:pPr>
+      <w:r>
+        <w:rPr>
+          <w:spacing w:val="-1"/>
+          <w:lang w:val="bg-BG"/>
+        </w:rPr>
+        <w:t xml:space="preserve">Дължината на изходната позиция трябва да надвишава одобрения минимум на изходната позиция за използваното устройство. Камерите могат да бъдат монтирани на съществуващи лампи, като се използват монтажни средства, одобрени от </w:t>
+      </w:r>
+      <w:r>
+        <w:rPr>
+          <w:spacing w:val="-1"/>
+        </w:rPr>
+        <w:t xml:space="preserve">HOSDB. </w:t>
+      </w:r>
+      <w:r>
+        <w:rPr>
+          <w:spacing w:val="-1"/>
+          <w:lang w:val="bg-BG"/>
+        </w:rPr>
+        <w:t>В случаите, при които изходната позиция е по-малка или равна на 500 м, трябва да се използват две перманентни базови точки, разположени на 1м една от друга при входната и изходна камера, като най-близката маркировка трябва да бъде точно в рамките на долната част на зрителното им поле.</w:t>
+      </w:r>
+    </w:p>
+    <w:p>
+      <w:pPr>
+        <w:pStyle w:val="ListParagraph"/>
+        <w:numPr>
+          <w:ilvl w:val="1"/>
+          <w:numId w:val="7"/>
+        </w:numPr>
+        <w:rPr>
+          <w:spacing w:val="-1"/>
+          <w:lang w:val="bg-BG"/>
+        </w:rPr>
+      </w:pPr>
+      <w:r>
+        <w:rPr>
+          <w:spacing w:val="-1"/>
+          <w:lang w:val="bg-BG"/>
+        </w:rPr>
+        <w:t xml:space="preserve">Дължината на изходната позиция трябва да  бъде измервана с помощта на калибриран инструмент, като теодолит, тотална станция, измерващо колело, стоманена рулетка, геодезистка верига или в случаите, при които няма ограничение на изгледа на небето по цялата дължина на изходната позиция, с </w:t>
+      </w:r>
+      <w:r>
+        <w:rPr>
+          <w:spacing w:val="-1"/>
+        </w:rPr>
+        <w:t>GPS</w:t>
+      </w:r>
+      <w:r>
+        <w:rPr>
+          <w:spacing w:val="-1"/>
+          <w:lang w:val="bg-BG"/>
+        </w:rPr>
+        <w:t xml:space="preserve"> система, монтирана на превозно средство, която е одобрена от </w:t>
+      </w:r>
+      <w:r>
+        <w:rPr>
+          <w:spacing w:val="-1"/>
+        </w:rPr>
+        <w:t>HOSDB</w:t>
+      </w:r>
+      <w:r>
+        <w:rPr>
+          <w:spacing w:val="-1"/>
+          <w:lang w:val="bg-BG"/>
+        </w:rPr>
+        <w:t xml:space="preserve"> или друг метод, одобрен от </w:t>
+      </w:r>
+      <w:r>
+        <w:rPr>
+          <w:spacing w:val="-1"/>
+        </w:rPr>
+        <w:t xml:space="preserve">HOSDB. </w:t>
+      </w:r>
+      <w:r>
+        <w:rPr>
+          <w:spacing w:val="-1"/>
+          <w:lang w:val="bg-BG"/>
+        </w:rPr>
+        <w:t xml:space="preserve">Изходната позиция трябва да бъде измерена три пъти и ако всички измервания попадат в рамките на 1% от средната стойност, трябва да се вземе най-краткото измерено разстояние като дължина на изходната позиция. Ако измерените резултати не попадат в този 1%, трябва да се използва друг метод, одобрен от </w:t>
+      </w:r>
+      <w:r>
+        <w:rPr>
+          <w:spacing w:val="-1"/>
+        </w:rPr>
+        <w:t>HOSDB</w:t>
+      </w:r>
+      <w:r>
+        <w:rPr>
+          <w:spacing w:val="-1"/>
+          <w:lang w:val="bg-BG"/>
+        </w:rPr>
+        <w:t xml:space="preserve"> или калибрирано измерващо колело.</w:t>
+      </w:r>
+    </w:p>
+    <w:p>
+      <w:pPr>
+        <w:pStyle w:val="ListParagraph"/>
+        <w:numPr>
+          <w:ilvl w:val="1"/>
+          <w:numId w:val="7"/>
+        </w:numPr>
+        <w:rPr>
+          <w:spacing w:val="-1"/>
+          <w:lang w:val="bg-BG"/>
+        </w:rPr>
+      </w:pPr>
+      <w:r>
+        <w:rPr>
+          <w:spacing w:val="-1"/>
+          <w:lang w:val="bg-BG"/>
+        </w:rPr>
+        <w:t xml:space="preserve">Всяка таблица на изходната позиция, използвана за прилагане на скорост, трябва да бъде сертифицирана като упомената в бележката на </w:t>
+      </w:r>
+      <w:r>
+        <w:rPr>
+          <w:spacing w:val="-1"/>
+        </w:rPr>
+        <w:t xml:space="preserve">HOSDB </w:t>
+      </w:r>
+      <w:r>
+        <w:rPr>
+          <w:spacing w:val="-1"/>
+          <w:lang w:val="bg-BG"/>
+        </w:rPr>
+        <w:t xml:space="preserve">„Изисквания за разпределени </w:t>
+      </w:r>
+      <w:proofErr w:type="spellStart"/>
+      <w:r>
+        <w:rPr>
+          <w:spacing w:val="-1"/>
+          <w:lang w:val="bg-BG"/>
+        </w:rPr>
+        <w:t>скоростомери</w:t>
+      </w:r>
+      <w:proofErr w:type="spellEnd"/>
+      <w:r>
+        <w:rPr>
+          <w:spacing w:val="-1"/>
+          <w:lang w:val="bg-BG"/>
+        </w:rPr>
+        <w:t xml:space="preserve"> за измерване на разстояние/време с дистанционно управление и запис на доказателства“ от 4 януари 2004 г.</w:t>
+      </w:r>
+      <w:r>
+        <w:rPr>
+          <w:spacing w:val="-1"/>
+          <w:lang w:val="bg-BG"/>
+        </w:rPr>
+        <w:t xml:space="preserve"> В сертификата трябва да се посочва и използвания метод за измерване.</w:t>
+      </w:r>
+    </w:p>
+    <w:p>
+      <w:pPr>
+        <w:rPr>
+          <w:spacing w:val="-1"/>
+          <w:lang w:val="bg-BG"/>
+        </w:rPr>
+      </w:pPr>
+      <w:r>
+        <w:rPr>
+          <w:spacing w:val="-1"/>
+          <w:lang w:val="bg-BG"/>
+        </w:rPr>
+        <w:t>Заб. (1): Детектор на изображения</w:t>
+      </w:r>
+    </w:p>
+    <w:p>
+      <w:pPr>
+        <w:rPr>
+          <w:spacing w:val="-1"/>
+          <w:lang w:val="bg-BG"/>
+        </w:rPr>
+      </w:pPr>
+      <w:r>
+        <w:rPr>
+          <w:spacing w:val="-1"/>
+          <w:lang w:val="bg-BG"/>
+        </w:rPr>
+        <w:t>Автоматично засичане на съществуването, времето и идентичността на превозно средство, докато преминава през базова точка на входа или изхода на изходната позиция, при което се използват техники за разпознаване на изображения.</w:t>
+      </w:r>
+    </w:p>
+    <w:p>
+      <w:pPr>
+        <w:rPr>
+          <w:b/>
+          <w:spacing w:val="-1"/>
+          <w:lang w:val="bg-BG"/>
+        </w:rPr>
+      </w:pPr>
+    </w:p>
+    <w:p>
+      <w:pPr>
+        <w:rPr>
+          <w:b/>
+          <w:spacing w:val="-1"/>
+          <w:lang w:val="bg-BG"/>
+        </w:rPr>
+      </w:pPr>
+    </w:p>
+    <w:p>
+      <w:pPr>
+        <w:rPr>
+          <w:b/>
+          <w:spacing w:val="-1"/>
+          <w:lang w:val="bg-BG"/>
+        </w:rPr>
+      </w:pPr>
+    </w:p>
+    <w:p>
+      <w:pPr>
+        <w:rPr>
+          <w:b/>
+          <w:spacing w:val="-1"/>
+          <w:lang w:val="bg-BG"/>
+        </w:rPr>
+      </w:pPr>
+    </w:p>
+    <w:p>
+      <w:pPr>
+        <w:rPr>
+          <w:b/>
+          <w:spacing w:val="-1"/>
+          <w:lang w:val="bg-BG"/>
+        </w:rPr>
+      </w:pPr>
+    </w:p>
+    <w:p>
+      <w:pPr>
         <w:rPr>
           <w:rFonts w:ascii="Times New Roman" w:eastAsia="Times New Roman" w:hAnsi="Times New Roman" w:cs="Times New Roman"/>
           <w:sz w:val="20"/>
@@ -11451,50 +12240,101 @@
         </w:rPr>
       </w:pPr>
       <w:r>
+        <w:rPr>
+          <w:noProof/>
+          <w:spacing w:val="-1"/>
+          <w:lang w:val="bg-BG" w:eastAsia="bg-BG"/>
+        </w:rPr>
         <w:lastRenderedPageBreak/>
         <w:pict>
-          <v:shape id="_x0000_i1026" type="#_x0000_t75" style="width:426.35pt;height:551.6pt;mso-position-horizontal-relative:char;mso-position-vertical-relative:line">
-            <v:imagedata r:id="rId20" o:title=""/>
+          <v:shape id="_x0000_s1164" type="#_x0000_t202" style="position:absolute;margin-left:17.85pt;margin-top:337.2pt;width:187.35pt;height:117.5pt;z-index:251662848;visibility:visible;mso-wrap-distance-left:9pt;mso-wrap-distance-top:0;mso-wrap-distance-right:9pt;mso-wrap-distance-bottom:0;mso-position-horizontal-relative:text;mso-position-vertical-relative:text;mso-width-relative:margin;mso-height-relative:margin;v-text-anchor:top" o:gfxdata="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" stroked="f">
+            <v:textbox style="mso-next-textbox:#_x0000_s1164">
+              <w:txbxContent>
+                <w:p>
+                  <w:pPr>
+                    <w:rPr>
+                      <w:b/>
+                      <w:sz w:val="32"/>
+                      <w:szCs w:val="32"/>
+                      <w:lang w:val="bg-BG"/>
+                    </w:rPr>
+                  </w:pPr>
+                  <w:r>
+                    <w:rPr>
+                      <w:b/>
+                      <w:sz w:val="32"/>
+                      <w:szCs w:val="32"/>
+                      <w:lang w:val="bg-BG"/>
+                    </w:rPr>
+                    <w:t xml:space="preserve">Измерване на маршрут (удебелената линия) за трафик </w:t>
+                  </w:r>
+                  <w:r>
+                    <w:rPr>
+                      <w:b/>
+                      <w:sz w:val="32"/>
+                      <w:szCs w:val="32"/>
+                      <w:lang w:val="bg-BG"/>
+                    </w:rPr>
+                    <w:t>от А до Е</w:t>
+                  </w:r>
+                </w:p>
+                <w:p>
+                  <w:r>
+                    <w:rPr>
+                      <w:lang w:val="bg-BG"/>
+                    </w:rPr>
+                    <w:t>Фиг. 1 Път с едно платно и две платна</w:t>
+                  </w:r>
+                </w:p>
+              </w:txbxContent>
+            </v:textbox>
           </v:shape>
         </w:pict>
       </w:r>
-    </w:p>
-    <w:p>
-      <w:pPr>
-        <w:rPr>
-          <w:rFonts w:ascii="Times New Roman" w:eastAsia="Times New Roman" w:hAnsi="Times New Roman" w:cs="Times New Roman"/>
-          <w:sz w:val="20"/>
-          <w:szCs w:val="20"/>
-        </w:rPr>
-        <w:sectPr>
-          <w:pgSz w:w="11907" w:h="16840"/>
-          <w:pgMar w:top="1320" w:right="1680" w:bottom="940" w:left="1460" w:header="0" w:footer="751" w:gutter="0"/>
-          <w:cols w:space="708"/>
-        </w:sectPr>
-      </w:pPr>
-    </w:p>
-    <w:p>
-      <w:pPr>
-        <w:spacing w:before="2" w:line="100" w:lineRule="exact"/>
-        <w:rPr>
-          <w:sz w:val="10"/>
-          <w:szCs w:val="10"/>
-        </w:rPr>
-      </w:pPr>
-    </w:p>
-    <w:p>
-      <w:pPr>
-        <w:ind w:left="100" w:right="8747"/>
-        <w:rPr>
-          <w:rFonts w:ascii="Times New Roman" w:eastAsia="Times New Roman" w:hAnsi="Times New Roman" w:cs="Times New Roman"/>
-          <w:sz w:val="20"/>
-          <w:szCs w:val="20"/>
-        </w:rPr>
-      </w:pPr>
-      <w:r>
+      <w:r>
+        <w:rPr>
+          <w:noProof/>
+        </w:rPr>
         <w:pict>
-          <v:shape id="_x0000_i1027" type="#_x0000_t75" style="width:422.6pt;height:466.45pt;mso-position-horizontal-relative:char;mso-position-vertical-relative:line">
-            <v:imagedata r:id="rId21" o:title=""/>
+          <v:shape id="Text Box 2" o:spid="_x0000_s1163" type="#_x0000_t202" style="position:absolute;margin-left:29.35pt;margin-top:128.1pt;width:217.9pt;height:75.1pt;z-index:251661824;visibility:visible;mso-height-percent:200;mso-wrap-distance-left:9pt;mso-wrap-distance-top:0;mso-wrap-distance-right:9pt;mso-wrap-distance-bottom:0;mso-position-horizontal-relative:text;mso-position-vertical-relative:text;mso-height-percent:200;mso-width-relative:margin;mso-height-relative:margin;v-text-anchor:top" o:gfxdata="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" stroked="f">
+            <v:textbox style="mso-next-textbox:#Text Box 2;mso-fit-shape-to-text:t">
+              <w:txbxContent>
+                <w:p>
+                  <w:pPr>
+                    <w:rPr>
+                      <w:b/>
+                      <w:sz w:val="32"/>
+                      <w:szCs w:val="32"/>
+                      <w:lang w:val="bg-BG"/>
+                    </w:rPr>
+                  </w:pPr>
+                  <w:r>
+                    <w:rPr>
+                      <w:b/>
+                      <w:sz w:val="32"/>
+                      <w:szCs w:val="32"/>
+                      <w:lang w:val="bg-BG"/>
+                    </w:rPr>
+                    <w:t>Измерване на маршрут (удебелената линия) за трафик в двете посоки</w:t>
+                  </w:r>
+                </w:p>
+                <w:p>
+                  <w:r>
+                    <w:rPr>
+                      <w:lang w:val="bg-BG"/>
+                    </w:rPr>
+                    <w:t>Фиг. 1 Път с едно платно и две ленти</w:t>
+                  </w:r>
+                </w:p>
+              </w:txbxContent>
+            </v:textbox>
+          </v:shape>
+        </w:pict>
+      </w:r>
+      <w:r>
+        <w:pict>
+          <v:shape id="_x0000_i1026" type="#_x0000_t75" style="width:422.2pt;height:466pt;mso-position-horizontal-relative:char;mso-position-vertical-relative:line">
+            <v:imagedata r:id="rId20" o:title=""/>
           </v:shape>
         </w:pict>
       </w:r>
@@ -11575,8 +12415,6 @@
                   </w:rPr>
                   <w:t>Стр.</w:t>
                 </w:r>
-                <w:bookmarkStart w:id="0" w:name="_GoBack"/>
-                <w:bookmarkEnd w:id="0"/>
                 <w:r>
                   <w:rPr>
                     <w:rFonts w:ascii="Arial Narrow" w:eastAsia="Arial Narrow" w:hAnsi="Arial Narrow" w:cs="Arial Narrow"/>
@@ -11607,7 +12445,7 @@
                     <w:sz w:val="24"/>
                     <w:szCs w:val="24"/>
                   </w:rPr>
-                  <w:t>24</w:t>
+                  <w:t>3</w:t>
                 </w:r>
                 <w:r>
                   <w:fldChar w:fldCharType="end"/>
@@ -11882,6 +12720,127 @@
     </w:lvl>
   </w:abstractNum>
   <w:abstractNum w:abstractNumId="2">
+    <w:nsid w:val="470370D8"/>
+    <w:multiLevelType w:val="multilevel"/>
+    <w:tmpl w:val="274CDF26"/>
+    <w:lvl w:ilvl="0">
+      <w:start w:val="1"/>
+      <w:numFmt w:val="decimal"/>
+      <w:lvlText w:val="%1."/>
+      <w:lvlJc w:val="left"/>
+      <w:pPr>
+        <w:ind w:left="720" w:hanging="360"/>
+      </w:pPr>
+      <w:rPr>
+        <w:rFonts w:hint="default"/>
+      </w:rPr>
+    </w:lvl>
+    <w:lvl w:ilvl="1">
+      <w:start w:val="1"/>
+      <w:numFmt w:val="decimal"/>
+      <w:isLgl/>
+      <w:lvlText w:val="%1.%2."/>
+      <w:lvlJc w:val="left"/>
+      <w:pPr>
+        <w:ind w:left="1080" w:hanging="360"/>
+      </w:pPr>
+      <w:rPr>
+        <w:rFonts w:hint="default"/>
+      </w:rPr>
+    </w:lvl>
+    <w:lvl w:ilvl="2">
+      <w:start w:val="1"/>
+      <w:numFmt w:val="decimal"/>
+      <w:isLgl/>
+      <w:lvlText w:val="%1.%2.%3."/>
+      <w:lvlJc w:val="left"/>
+      <w:pPr>
+        <w:ind w:left="1800" w:hanging="720"/>
+      </w:pPr>
+      <w:rPr>
+        <w:rFonts w:hint="default"/>
+      </w:rPr>
+    </w:lvl>
+    <w:lvl w:ilvl="3">
+      <w:start w:val="1"/>
+      <w:numFmt w:val="decimal"/>
+      <w:isLgl/>
+      <w:lvlText w:val="%1.%2.%3.%4."/>
+      <w:lvlJc w:val="left"/>
+      <w:pPr>
+        <w:ind w:left="2160" w:hanging="720"/>
+      </w:pPr>
+      <w:rPr>
+        <w:rFonts w:hint="default"/>
+      </w:rPr>
+    </w:lvl>
+    <w:lvl w:ilvl="4">
+      <w:start w:val="1"/>
+      <w:numFmt w:val="decimal"/>
+      <w:isLgl/>
+      <w:lvlText w:val="%1.%2.%3.%4.%5."/>
+      <w:lvlJc w:val="left"/>
+      <w:pPr>
+        <w:ind w:left="2880" w:hanging="1080"/>
+      </w:pPr>
+      <w:rPr>
+        <w:rFonts w:hint="default"/>
+      </w:rPr>
+    </w:lvl>
+    <w:lvl w:ilvl="5">
+      <w:start w:val="1"/>
+      <w:numFmt w:val="decimal"/>
+      <w:isLgl/>
+      <w:lvlText w:val="%1.%2.%3.%4.%5.%6."/>
+      <w:lvlJc w:val="left"/>
+      <w:pPr>
+        <w:ind w:left="3240" w:hanging="1080"/>
+      </w:pPr>
+      <w:rPr>
+        <w:rFonts w:hint="default"/>
+      </w:rPr>
+    </w:lvl>
+    <w:lvl w:ilvl="6">
+      <w:start w:val="1"/>
+      <w:numFmt w:val="decimal"/>
+      <w:isLgl/>
+      <w:lvlText w:val="%1.%2.%3.%4.%5.%6.%7."/>
+      <w:lvlJc w:val="left"/>
+      <w:pPr>
+        <w:ind w:left="3960" w:hanging="1440"/>
+      </w:pPr>
+      <w:rPr>
+        <w:rFonts w:hint="default"/>
+      </w:rPr>
+    </w:lvl>
+    <w:lvl w:ilvl="7">
+      <w:start w:val="1"/>
+      <w:numFmt w:val="decimal"/>
+      <w:isLgl/>
+      <w:lvlText w:val="%1.%2.%3.%4.%5.%6.%7.%8."/>
+      <w:lvlJc w:val="left"/>
+      <w:pPr>
+        <w:ind w:left="4320" w:hanging="1440"/>
+      </w:pPr>
+      <w:rPr>
+        <w:rFonts w:hint="default"/>
+      </w:rPr>
+    </w:lvl>
+    <w:lvl w:ilvl="8">
+      <w:start w:val="1"/>
+      <w:numFmt w:val="decimal"/>
+      <w:isLgl/>
+      <w:lvlText w:val="%1.%2.%3.%4.%5.%6.%7.%8.%9."/>
+      <w:lvlJc w:val="left"/>
+      <w:pPr>
+        <w:ind w:left="5040" w:hanging="1800"/>
+      </w:pPr>
+      <w:rPr>
+        <w:rFonts w:hint="default"/>
+      </w:rPr>
+    </w:lvl>
+  </w:abstractNum>
+  <w:abstractNum w:abstractNumId="3">
     <w:nsid w:val="55364B1E"/>
     <w:multiLevelType w:val="multilevel"/>
     <w:tmpl w:val="FDB4842A"/>
@@ -11979,7 +12938,7 @@
       </w:rPr>
     </w:lvl>
   </w:abstractNum>
-  <w:abstractNum w:abstractNumId="3">
+  <w:abstractNum w:abstractNumId="4">
     <w:nsid w:val="6ADB2357"/>
     <w:multiLevelType w:val="hybridMultilevel"/>
     <w:tmpl w:val="07B86E4C"/>
@@ -12079,7 +13038,7 @@
       </w:rPr>
     </w:lvl>
   </w:abstractNum>
-  <w:abstractNum w:abstractNumId="4">
+  <w:abstractNum w:abstractNumId="5">
     <w:nsid w:val="6EA634B5"/>
     <w:multiLevelType w:val="multilevel"/>
     <w:tmpl w:val="A32E97FE"/>
@@ -12178,7 +13137,7 @@
       </w:rPr>
     </w:lvl>
   </w:abstractNum>
-  <w:abstractNum w:abstractNumId="5">
+  <w:abstractNum w:abstractNumId="6">
     <w:nsid w:val="7E9F7AC5"/>
     <w:multiLevelType w:val="hybridMultilevel"/>
     <w:tmpl w:val="544E8854"/>
@@ -12274,18 +13233,21 @@
     <w:abstractNumId w:val="0"/>
   </w:num>
   <w:num w:numId="2">
-    <w:abstractNumId w:val="4"/>
+    <w:abstractNumId w:val="5"/>
   </w:num>
   <w:num w:numId="3">
     <w:abstractNumId w:val="1"/>
   </w:num>
   <w:num w:numId="4">
-    <w:abstractNumId w:val="5"/>
+    <w:abstractNumId w:val="6"/>
   </w:num>
   <w:num w:numId="5">
+    <w:abstractNumId w:val="4"/>
+  </w:num>
+  <w:num w:numId="6">
     <w:abstractNumId w:val="3"/>
   </w:num>
-  <w:num w:numId="6">
+  <w:num w:numId="7">
     <w:abstractNumId w:val="2"/>
   </w:num>
 </w:numbering>
@@ -12505,6 +13467,7 @@
   <w:style w:type="character" w:default="1" w:styleId="DefaultParagraphFont">
     <w:name w:val="Default Paragraph Font"/>
     <w:uiPriority w:val="1"/>
+    <w:semiHidden/>
     <w:unhideWhenUsed/>
   </w:style>
   <w:style w:type="table" w:default="1" w:styleId="TableNormal">
@@ -12714,6 +13677,48 @@
     <w:link w:val="Footer"/>
     <w:uiPriority w:val="99"/>
     <w:rsid w:val="006701A7"/>
+  </w:style>
+  <w:style w:type="character" w:customStyle="1" w:styleId="2">
+    <w:name w:val="Основной текст (2)"/>
+    <w:rsid w:val="006076AE"/>
+    <w:rPr>
+      <w:rFonts w:ascii="Arial" w:eastAsia="Arial" w:hAnsi="Arial" w:cs="Arial"/>
+      <w:b/>
+      <w:bCs/>
+      <w:i w:val="0"/>
+      <w:iCs w:val="0"/>
+      <w:smallCaps w:val="0"/>
+      <w:strike w:val="0"/>
+      <w:color w:val="000000"/>
+      <w:spacing w:val="0"/>
+      <w:w w:val="100"/>
+      <w:position w:val="0"/>
+      <w:sz w:val="24"/>
+      <w:szCs w:val="24"/>
+      <w:u w:val="none"/>
+      <w:lang w:val="en-US" w:eastAsia="en-US" w:bidi="en-US"/>
+    </w:rPr>
+  </w:style>
+  <w:style w:type="character" w:customStyle="1" w:styleId="3">
+    <w:name w:val="Основной текст (3)"/>
+    <w:rsid w:val="006076AE"/>
+    <w:rPr>
+      <w:rFonts w:ascii="Arial" w:eastAsia="Arial" w:hAnsi="Arial" w:cs="Arial"/>
+      <w:b w:val="0"/>
+      <w:bCs w:val="0"/>
+      <w:i w:val="0"/>
+      <w:iCs w:val="0"/>
+      <w:smallCaps w:val="0"/>
+      <w:strike w:val="0"/>
+      <w:color w:val="000000"/>
+      <w:spacing w:val="0"/>
+      <w:w w:val="100"/>
+      <w:position w:val="0"/>
+      <w:sz w:val="23"/>
+      <w:szCs w:val="23"/>
+      <w:u w:val="none"/>
+      <w:lang w:val="en-US" w:eastAsia="en-US" w:bidi="en-US"/>
+    </w:rPr>
   </w:style>
 </w:styles>
 </file>
@@ -13196,7 +14201,7 @@
 </file>
 
 <file path=customXml/itemProps1.xml><?xml version="1.0" encoding="utf-8"?>
-<ds:datastoreItem xmlns:ds="http://schemas.openxmlformats.org/officeDocument/2006/customXml" ds:itemID="{F0A1A4D4-6317-47E9-B4CE-303DFEAE5197}">
+<ds:datastoreItem xmlns:ds="http://schemas.openxmlformats.org/officeDocument/2006/customXml" ds:itemID="{FD74331E-3315-4E46-B1B2-1092187735AA}">
   <ds:schemaRefs>
     <ds:schemaRef ds:uri="http://schemas.openxmlformats.org/officeDocument/2006/bibliography"/>
   </ds:schemaRefs>
